--- a/Courses/Computer-Modeling-and-IT/Computer-Modeling-and-IT-6-Class/35-Practical-Project/35-Practical-Project.docx
+++ b/Courses/Computer-Modeling-and-IT/Computer-Modeling-and-IT-6-Class/35-Practical-Project/35-Practical-Project.docx
@@ -113,13 +113,79 @@
         <w:rPr>
           <w:lang w:val="bg-BG"/>
         </w:rPr>
-        <w:t xml:space="preserve">Създайте </w:t>
-      </w:r>
-      <w:r>
-        <w:rPr>
-          <w:lang w:val="bg-BG"/>
-        </w:rPr>
-        <w:t>уникален костюм за вашия герой, като използвате програмата Paint. Костюмът може да бъде с дизайн по ваш избор, така че развихрете въображението си!</w:t>
+        <w:t xml:space="preserve">Създайте уникален </w:t>
+      </w:r>
+      <w:r>
+        <w:rPr>
+          <w:b/>
+          <w:bCs/>
+          <w:lang w:val="bg-BG"/>
+        </w:rPr>
+        <w:t>костюм</w:t>
+      </w:r>
+      <w:r>
+        <w:rPr>
+          <w:lang w:val="bg-BG"/>
+        </w:rPr>
+        <w:t xml:space="preserve"> за </w:t>
+      </w:r>
+      <w:r>
+        <w:rPr>
+          <w:b/>
+          <w:bCs/>
+          <w:lang w:val="bg-BG"/>
+        </w:rPr>
+        <w:t>герой</w:t>
+      </w:r>
+      <w:r>
+        <w:rPr>
+          <w:b/>
+          <w:bCs/>
+          <w:lang w:val="bg-BG"/>
+        </w:rPr>
+        <w:t xml:space="preserve"> </w:t>
+      </w:r>
+      <w:r>
+        <w:rPr>
+          <w:lang w:val="bg-BG"/>
+        </w:rPr>
+        <w:t>в</w:t>
+      </w:r>
+      <w:r>
+        <w:rPr>
+          <w:b/>
+          <w:bCs/>
+          <w:lang w:val="bg-BG"/>
+        </w:rPr>
+        <w:t xml:space="preserve"> </w:t>
+      </w:r>
+      <w:r>
+        <w:rPr>
+          <w:b/>
+          <w:bCs/>
+          <w:lang w:val="en-GB"/>
+        </w:rPr>
+        <w:t>Python</w:t>
+      </w:r>
+      <w:r>
+        <w:rPr>
+          <w:lang w:val="bg-BG"/>
+        </w:rPr>
+        <w:t xml:space="preserve">, като използвате програмата </w:t>
+      </w:r>
+      <w:r>
+        <w:rPr>
+          <w:b/>
+          <w:bCs/>
+          <w:lang w:val="bg-BG"/>
+        </w:rPr>
+        <w:t>Paint</w:t>
+      </w:r>
+      <w:r>
+        <w:rPr>
+          <w:lang w:val="bg-BG"/>
+        </w:rPr>
+        <w:t>. Костюмът може да бъде с дизайн по ваш избор, така че развихрете въображението си!</w:t>
       </w:r>
     </w:p>
     <w:p>
@@ -132,7 +198,103 @@
         <w:rPr>
           <w:lang w:val="bg-BG"/>
         </w:rPr>
-        <w:t>Важно е да внимавате с размерите – героят не трябва да бъде твърде голям. Ако е необходимо, използвайте графичния редактор, за да оразмерите изображението до подходящи размери (120 x 120 пиксела). Не забравяйте да запазите изображението във формат GIF, за да може да бъде използвано правилно в проекта.</w:t>
+        <w:t xml:space="preserve">Важно е да внимавате с </w:t>
+      </w:r>
+      <w:r>
+        <w:rPr>
+          <w:b/>
+          <w:bCs/>
+          <w:lang w:val="bg-BG"/>
+        </w:rPr>
+        <w:t>размерите</w:t>
+      </w:r>
+      <w:r>
+        <w:rPr>
+          <w:lang w:val="bg-BG"/>
+        </w:rPr>
+        <w:t xml:space="preserve"> – героят не трябва да бъде твърде голям. Ако е необходимо, използвайте </w:t>
+      </w:r>
+      <w:r>
+        <w:rPr>
+          <w:b/>
+          <w:bCs/>
+          <w:lang w:val="bg-BG"/>
+        </w:rPr>
+        <w:t>графичния редактор</w:t>
+      </w:r>
+      <w:r>
+        <w:rPr>
+          <w:lang w:val="bg-BG"/>
+        </w:rPr>
+        <w:t xml:space="preserve">, за да </w:t>
+      </w:r>
+      <w:r>
+        <w:rPr>
+          <w:b/>
+          <w:bCs/>
+          <w:lang w:val="bg-BG"/>
+        </w:rPr>
+        <w:t>оразмерите изображението</w:t>
+      </w:r>
+      <w:r>
+        <w:rPr>
+          <w:lang w:val="bg-BG"/>
+        </w:rPr>
+        <w:t xml:space="preserve"> до подходящи размери (</w:t>
+      </w:r>
+      <w:r>
+        <w:rPr>
+          <w:b/>
+          <w:bCs/>
+          <w:lang w:val="bg-BG"/>
+        </w:rPr>
+        <w:t>120</w:t>
+      </w:r>
+      <w:r>
+        <w:rPr>
+          <w:lang w:val="bg-BG"/>
+        </w:rPr>
+        <w:t xml:space="preserve"> x </w:t>
+      </w:r>
+      <w:r>
+        <w:rPr>
+          <w:b/>
+          <w:bCs/>
+          <w:lang w:val="bg-BG"/>
+        </w:rPr>
+        <w:t>120 пиксела</w:t>
+      </w:r>
+      <w:r>
+        <w:rPr>
+          <w:lang w:val="bg-BG"/>
+        </w:rPr>
+        <w:t xml:space="preserve">). Не забравяйте да запазите изображението във формат </w:t>
+      </w:r>
+      <w:r>
+        <w:rPr>
+          <w:b/>
+          <w:bCs/>
+          <w:lang w:val="bg-BG"/>
+        </w:rPr>
+        <w:t>GIF</w:t>
+      </w:r>
+      <w:r>
+        <w:rPr>
+          <w:lang w:val="bg-BG"/>
+        </w:rPr>
+        <w:t xml:space="preserve">, за да може да бъде използвано </w:t>
+      </w:r>
+      <w:r>
+        <w:rPr>
+          <w:lang w:val="bg-BG"/>
+        </w:rPr>
+        <w:t>безпроблемно</w:t>
+      </w:r>
+      <w:r>
+        <w:rPr>
+          <w:lang w:val="bg-BG"/>
+        </w:rPr>
+        <w:t xml:space="preserve"> в проекта.</w:t>
       </w:r>
     </w:p>
     <w:p>
@@ -145,7 +307,7 @@
         <w:rPr>
           <w:lang w:val="bg-BG"/>
         </w:rPr>
-        <w:t xml:space="preserve">Следващата стъпка е да направите черно-бяла версия на героя. Използвайте готовите филтри на </w:t>
+        <w:t xml:space="preserve">Следващата стъпка е да направите </w:t>
       </w:r>
       <w:r>
         <w:rPr>
@@ -153,6 +315,20 @@
           <w:bCs/>
           <w:lang w:val="bg-BG"/>
         </w:rPr>
+        <w:t>черно-бяла версия</w:t>
+      </w:r>
+      <w:r>
+        <w:rPr>
+          <w:lang w:val="bg-BG"/>
+        </w:rPr>
+        <w:t xml:space="preserve"> на героя. Използвайте готовите филтри на </w:t>
+      </w:r>
+      <w:r>
+        <w:rPr>
+          <w:b/>
+          <w:bCs/>
+          <w:lang w:val="bg-BG"/>
+        </w:rPr>
         <w:t>Photos</w:t>
       </w:r>
       <w:r>
@@ -170,36 +346,208 @@
       </w:pPr>
       <w:r>
         <w:rPr>
-          <w:lang w:val="bg-BG"/>
-        </w:rPr>
-        <w:t>Запазете и двете версии на героя. Те ще са част от проекта.</w:t>
+          <w:b/>
+          <w:bCs/>
+          <w:lang w:val="bg-BG"/>
+        </w:rPr>
+        <w:t>Запазете</w:t>
+      </w:r>
+      <w:r>
+        <w:rPr>
+          <w:lang w:val="bg-BG"/>
+        </w:rPr>
+        <w:t xml:space="preserve"> и двете версии на героя. Те ще са част от проекта</w:t>
       </w:r>
     </w:p>
     <w:p>
       <w:pPr>
-        <w:pStyle w:val="Heading2"/>
-      </w:pPr>
-      <w:r>
-        <w:t>Създаване на огледални фигури</w:t>
+        <w:jc w:val="center"/>
+        <w:rPr>
+          <w:lang w:val="en-GB"/>
+        </w:rPr>
+      </w:pPr>
+      <w:r>
+        <w:rPr>
+          <w:noProof/>
+          <w:lang w:val="bg-BG"/>
+        </w:rPr>
+        <w:drawing>
+          <wp:inline distT="0" distB="0" distL="0" distR="0" wp14:anchorId="4DA70634" wp14:editId="39A84E9A">
+            <wp:extent cx="2088000" cy="2088000"/>
+            <wp:effectExtent l="0" t="0" r="0" b="0"/>
+            <wp:docPr id="530659011" name="Picture 4"/>
+            <wp:cNvGraphicFramePr>
+              <a:graphicFrameLocks xmlns:a="http://schemas.openxmlformats.org/drawingml/2006/main" noChangeAspect="1"/>
+            </wp:cNvGraphicFramePr>
+            <a:graphic xmlns:a="http://schemas.openxmlformats.org/drawingml/2006/main">
+              <a:graphicData uri="http://schemas.openxmlformats.org/drawingml/2006/picture">
+                <pic:pic xmlns:pic="http://schemas.openxmlformats.org/drawingml/2006/picture">
+                  <pic:nvPicPr>
+                    <pic:cNvPr id="0" name="Picture 1"/>
+                    <pic:cNvPicPr>
+                      <a:picLocks noChangeAspect="1" noChangeArrowheads="1"/>
+                    </pic:cNvPicPr>
+                  </pic:nvPicPr>
+                  <pic:blipFill>
+                    <a:blip r:embed="rId9">
+                      <a:extLst>
+                        <a:ext uri="{28A0092B-C50C-407E-A947-70E740481C1C}">
+                          <a14:useLocalDpi xmlns:a14="http://schemas.microsoft.com/office/drawing/2010/main" val="0"/>
+                        </a:ext>
+                      </a:extLst>
+                    </a:blip>
+                    <a:srcRect/>
+                    <a:stretch>
+                      <a:fillRect/>
+                    </a:stretch>
+                  </pic:blipFill>
+                  <pic:spPr bwMode="auto">
+                    <a:xfrm>
+                      <a:off x="0" y="0"/>
+                      <a:ext cx="2088000" cy="2088000"/>
+                    </a:xfrm>
+                    <a:prstGeom prst="rect">
+                      <a:avLst/>
+                    </a:prstGeom>
+                    <a:noFill/>
+                    <a:ln>
+                      <a:noFill/>
+                    </a:ln>
+                  </pic:spPr>
+                </pic:pic>
+              </a:graphicData>
+            </a:graphic>
+          </wp:inline>
+        </w:drawing>
+      </w:r>
+      <w:r>
+        <w:rPr>
+          <w:noProof/>
+          <w:lang w:val="bg-BG"/>
+        </w:rPr>
+        <w:drawing>
+          <wp:inline distT="0" distB="0" distL="0" distR="0" wp14:anchorId="4207BB76" wp14:editId="0EB33F62">
+            <wp:extent cx="2088000" cy="2088000"/>
+            <wp:effectExtent l="0" t="0" r="0" b="0"/>
+            <wp:docPr id="858237335" name="Picture 5"/>
+            <wp:cNvGraphicFramePr>
+              <a:graphicFrameLocks xmlns:a="http://schemas.openxmlformats.org/drawingml/2006/main" noChangeAspect="1"/>
+            </wp:cNvGraphicFramePr>
+            <a:graphic xmlns:a="http://schemas.openxmlformats.org/drawingml/2006/main">
+              <a:graphicData uri="http://schemas.openxmlformats.org/drawingml/2006/picture">
+                <pic:pic xmlns:pic="http://schemas.openxmlformats.org/drawingml/2006/picture">
+                  <pic:nvPicPr>
+                    <pic:cNvPr id="0" name="Picture 2"/>
+                    <pic:cNvPicPr>
+                      <a:picLocks noChangeAspect="1" noChangeArrowheads="1"/>
+                    </pic:cNvPicPr>
+                  </pic:nvPicPr>
+                  <pic:blipFill>
+                    <a:blip r:embed="rId10">
+                      <a:extLst>
+                        <a:ext uri="{28A0092B-C50C-407E-A947-70E740481C1C}">
+                          <a14:useLocalDpi xmlns:a14="http://schemas.microsoft.com/office/drawing/2010/main" val="0"/>
+                        </a:ext>
+                      </a:extLst>
+                    </a:blip>
+                    <a:srcRect/>
+                    <a:stretch>
+                      <a:fillRect/>
+                    </a:stretch>
+                  </pic:blipFill>
+                  <pic:spPr bwMode="auto">
+                    <a:xfrm>
+                      <a:off x="0" y="0"/>
+                      <a:ext cx="2088000" cy="2088000"/>
+                    </a:xfrm>
+                    <a:prstGeom prst="rect">
+                      <a:avLst/>
+                    </a:prstGeom>
+                    <a:noFill/>
+                    <a:ln>
+                      <a:noFill/>
+                    </a:ln>
+                  </pic:spPr>
+                </pic:pic>
+              </a:graphicData>
+            </a:graphic>
+          </wp:inline>
+        </w:drawing>
       </w:r>
     </w:p>
     <w:p>
       <w:pPr>
-        <w:rPr>
-          <w:lang w:val="bg-BG"/>
-        </w:rPr>
-      </w:pPr>
-      <w:r>
-        <w:rPr>
-          <w:lang w:val="bg-BG"/>
-        </w:rPr>
-        <w:t xml:space="preserve">След като вече имате цветна и черно-бяла версия на вашия герой, е време да ги използвате </w:t>
-      </w:r>
-      <w:r>
-        <w:rPr>
-          <w:lang w:val="bg-BG"/>
-        </w:rPr>
-        <w:t>за създаване на анимация чрез</w:t>
+        <w:pStyle w:val="Heading2"/>
+      </w:pPr>
+      <w:r>
+        <w:t>Създаване на огледални фигури</w:t>
+      </w:r>
+    </w:p>
+    <w:p>
+      <w:pPr>
+        <w:rPr>
+          <w:lang w:val="bg-BG"/>
+        </w:rPr>
+      </w:pPr>
+      <w:r>
+        <w:rPr>
+          <w:lang w:val="bg-BG"/>
+        </w:rPr>
+        <w:t xml:space="preserve">След като вече имате </w:t>
+      </w:r>
+      <w:r>
+        <w:rPr>
+          <w:b/>
+          <w:bCs/>
+          <w:lang w:val="bg-BG"/>
+        </w:rPr>
+        <w:t>цветна</w:t>
+      </w:r>
+      <w:r>
+        <w:rPr>
+          <w:lang w:val="bg-BG"/>
+        </w:rPr>
+        <w:t xml:space="preserve"> и </w:t>
+      </w:r>
+      <w:r>
+        <w:rPr>
+          <w:b/>
+          <w:bCs/>
+          <w:lang w:val="bg-BG"/>
+        </w:rPr>
+        <w:t>черно-бяла</w:t>
+      </w:r>
+      <w:r>
+        <w:rPr>
+          <w:lang w:val="bg-BG"/>
+        </w:rPr>
+        <w:t xml:space="preserve"> версия на вашия герой, е време да ги използвате </w:t>
+      </w:r>
+      <w:r>
+        <w:rPr>
+          <w:lang w:val="bg-BG"/>
+        </w:rPr>
+        <w:t xml:space="preserve">за </w:t>
+      </w:r>
+      <w:r>
+        <w:rPr>
+          <w:b/>
+          <w:bCs/>
+          <w:lang w:val="bg-BG"/>
+        </w:rPr>
+        <w:t>създаване на анимация</w:t>
+      </w:r>
+      <w:r>
+        <w:rPr>
+          <w:lang w:val="bg-BG"/>
+        </w:rPr>
+        <w:t xml:space="preserve"> </w:t>
+      </w:r>
+      <w:r>
+        <w:rPr>
+          <w:lang w:val="bg-BG"/>
+        </w:rPr>
+        <w:t>с помощта на</w:t>
       </w:r>
       <w:r>
         <w:rPr>
@@ -255,23 +603,25 @@
       </w:pPr>
       <w:r>
         <w:rPr>
-          <w:lang w:val="bg-BG"/>
-        </w:rPr>
-        <w:t xml:space="preserve">Цветният герой трябва да създава фигура в </w:t>
-      </w:r>
-      <w:r>
-        <w:rPr>
           <w:b/>
           <w:bCs/>
           <w:lang w:val="bg-BG"/>
         </w:rPr>
+        <w:t>Цветният герой</w:t>
+      </w:r>
+      <w:r>
+        <w:rPr>
+          <w:lang w:val="bg-BG"/>
+        </w:rPr>
+        <w:t xml:space="preserve"> трябва да създава фигура в </w:t>
+      </w:r>
+      <w:r>
+        <w:rPr>
+          <w:b/>
+          <w:bCs/>
+          <w:lang w:val="bg-BG"/>
+        </w:rPr>
         <w:t>различни цветове</w:t>
-      </w:r>
-      <w:r>
-        <w:rPr>
-          <w:lang w:val="bg-BG"/>
-        </w:rPr>
-        <w:t xml:space="preserve"> (използвайте запълване с begin_fill() и ярки тонове).</w:t>
       </w:r>
     </w:p>
     <w:p>
@@ -286,23 +636,17 @@
       </w:pPr>
       <w:r>
         <w:rPr>
-          <w:lang w:val="bg-BG"/>
-        </w:rPr>
-        <w:t xml:space="preserve">Черно-белият герой трябва да нарисува същата фигура, но в </w:t>
-      </w:r>
-      <w:r>
-        <w:rPr>
           <w:b/>
           <w:bCs/>
           <w:lang w:val="bg-BG"/>
         </w:rPr>
-        <w:t>огледален вариант</w:t>
-      </w:r>
-      <w:r>
-        <w:rPr>
-          <w:lang w:val="bg-BG"/>
-        </w:rPr>
-        <w:t xml:space="preserve"> и само с </w:t>
+        <w:t>Черно-белият герой</w:t>
+      </w:r>
+      <w:r>
+        <w:rPr>
+          <w:lang w:val="bg-BG"/>
+        </w:rPr>
+        <w:t xml:space="preserve"> трябва да нарисува същата фигура, но в </w:t>
       </w:r>
       <w:r>
         <w:rPr>
@@ -310,13 +654,21 @@
           <w:bCs/>
           <w:lang w:val="bg-BG"/>
         </w:rPr>
+        <w:t>огледален вариант</w:t>
+      </w:r>
+      <w:r>
+        <w:rPr>
+          <w:lang w:val="bg-BG"/>
+        </w:rPr>
+        <w:t xml:space="preserve"> и само с </w:t>
+      </w:r>
+      <w:r>
+        <w:rPr>
+          <w:b/>
+          <w:bCs/>
+          <w:lang w:val="bg-BG"/>
+        </w:rPr>
         <w:t>черен контур</w:t>
-      </w:r>
-      <w:r>
-        <w:rPr>
-          <w:lang w:val="bg-BG"/>
-        </w:rPr>
-        <w:t xml:space="preserve"> (без запълване).</w:t>
       </w:r>
     </w:p>
     <w:p>
@@ -327,58 +679,225 @@
       </w:pPr>
       <w:r>
         <w:rPr>
-          <w:lang w:val="bg-BG"/>
-        </w:rPr>
-        <w:t>Фигурите могат да бъдат по ваш избор – звезда, цвете, спирала, криле, роботска ръка или друга интересна форма.</w:t>
-      </w:r>
-      <w:r>
-        <w:rPr>
-          <w:lang w:val="bg-BG"/>
-        </w:rPr>
-        <w:br/>
-        <w:t xml:space="preserve">Важното е да бъдат </w:t>
-      </w:r>
-      <w:r>
-        <w:rPr>
           <w:b/>
           <w:bCs/>
           <w:lang w:val="bg-BG"/>
         </w:rPr>
+        <w:t>Фигурите</w:t>
+      </w:r>
+      <w:r>
+        <w:rPr>
+          <w:lang w:val="bg-BG"/>
+        </w:rPr>
+        <w:t xml:space="preserve"> могат да бъдат по </w:t>
+      </w:r>
+      <w:r>
+        <w:rPr>
+          <w:b/>
+          <w:bCs/>
+          <w:lang w:val="bg-BG"/>
+        </w:rPr>
+        <w:t>ваш избор</w:t>
+      </w:r>
+      <w:r>
+        <w:rPr>
+          <w:lang w:val="bg-BG"/>
+        </w:rPr>
+        <w:t xml:space="preserve"> – звезда, цвете, спирала, криле</w:t>
+      </w:r>
+      <w:r>
+        <w:rPr>
+          <w:lang w:val="bg-BG"/>
+        </w:rPr>
+        <w:t xml:space="preserve"> </w:t>
+      </w:r>
+      <w:r>
+        <w:rPr>
+          <w:lang w:val="bg-BG"/>
+        </w:rPr>
+        <w:t>или друга интересна форма.</w:t>
+      </w:r>
+      <w:r>
+        <w:rPr>
+          <w:lang w:val="bg-BG"/>
+        </w:rPr>
+        <w:t xml:space="preserve"> </w:t>
+      </w:r>
+      <w:r>
+        <w:rPr>
+          <w:lang w:val="bg-BG"/>
+        </w:rPr>
+        <w:t xml:space="preserve">Важното е да бъдат </w:t>
+      </w:r>
+      <w:r>
+        <w:rPr>
+          <w:b/>
+          <w:bCs/>
+          <w:lang w:val="bg-BG"/>
+        </w:rPr>
         <w:t>огледални</w:t>
       </w:r>
       <w:r>
         <w:rPr>
           <w:lang w:val="bg-BG"/>
         </w:rPr>
-        <w:t xml:space="preserve"> една на друга и да изглеждат ефектно, когато са една до друга.</w:t>
+        <w:t>, като са</w:t>
+      </w:r>
+      <w:r>
+        <w:rPr>
+          <w:lang w:val="bg-BG"/>
+        </w:rPr>
+        <w:t xml:space="preserve"> една на друга.</w:t>
       </w:r>
     </w:p>
     <w:p>
       <w:pPr>
-        <w:pStyle w:val="Heading2"/>
-      </w:pPr>
-      <w:r>
-        <w:t>Тестване и обратна връзка</w:t>
+        <w:jc w:val="center"/>
+        <w:rPr>
+          <w:lang w:val="en-GB"/>
+        </w:rPr>
+      </w:pPr>
+      <w:r>
+        <w:rPr>
+          <w:lang w:val="bg-BG"/>
+        </w:rPr>
+        <w:drawing>
+          <wp:inline distT="0" distB="0" distL="0" distR="0" wp14:anchorId="3DE05757" wp14:editId="125727A0">
+            <wp:extent cx="3319960" cy="1221981"/>
+            <wp:effectExtent l="0" t="0" r="0" b="0"/>
+            <wp:docPr id="1898043603" name="Picture 1" descr="A white background with black dots&#10;&#10;Description automatically generated"/>
+            <wp:cNvGraphicFramePr>
+              <a:graphicFrameLocks xmlns:a="http://schemas.openxmlformats.org/drawingml/2006/main" noChangeAspect="1"/>
+            </wp:cNvGraphicFramePr>
+            <a:graphic xmlns:a="http://schemas.openxmlformats.org/drawingml/2006/main">
+              <a:graphicData uri="http://schemas.openxmlformats.org/drawingml/2006/picture">
+                <pic:pic xmlns:pic="http://schemas.openxmlformats.org/drawingml/2006/picture">
+                  <pic:nvPicPr>
+                    <pic:cNvPr id="1898043603" name="Picture 1" descr="A white background with black dots&#10;&#10;Description automatically generated"/>
+                    <pic:cNvPicPr/>
+                  </pic:nvPicPr>
+                  <pic:blipFill>
+                    <a:blip r:embed="rId11"/>
+                    <a:stretch>
+                      <a:fillRect/>
+                    </a:stretch>
+                  </pic:blipFill>
+                  <pic:spPr>
+                    <a:xfrm>
+                      <a:off x="0" y="0"/>
+                      <a:ext cx="3333044" cy="1226797"/>
+                    </a:xfrm>
+                    <a:prstGeom prst="rect">
+                      <a:avLst/>
+                    </a:prstGeom>
+                  </pic:spPr>
+                </pic:pic>
+              </a:graphicData>
+            </a:graphic>
+          </wp:inline>
+        </w:drawing>
       </w:r>
     </w:p>
     <w:p>
       <w:pPr>
-        <w:rPr>
-          <w:lang w:val="bg-BG"/>
-        </w:rPr>
-      </w:pPr>
-      <w:r>
-        <w:rPr>
-          <w:lang w:val="bg-BG"/>
-        </w:rPr>
-        <w:t>След като завършите програмата си, е време да я представите на съучениците си.</w:t>
-      </w:r>
-      <w:r>
-        <w:rPr>
-          <w:lang w:val="bg-BG"/>
-        </w:rPr>
-        <w:br/>
-        <w:t xml:space="preserve">Всеки ученик от класа ще изгледа вашата анимация и ще даде </w:t>
+        <w:pStyle w:val="Heading2"/>
+      </w:pPr>
+      <w:r>
+        <w:lastRenderedPageBreak/>
+        <w:t>Тестване и обратна връзка</w:t>
+      </w:r>
+    </w:p>
+    <w:p>
+      <w:pPr>
+        <w:rPr>
+          <w:lang w:val="bg-BG"/>
+        </w:rPr>
+      </w:pPr>
+      <w:r>
+        <w:rPr>
+          <w:lang w:val="bg-BG"/>
+        </w:rPr>
+        <w:t xml:space="preserve">След като завършите програмата си, е време да я </w:t>
+      </w:r>
+      <w:r>
+        <w:rPr>
+          <w:b/>
+          <w:bCs/>
+          <w:lang w:val="bg-BG"/>
+        </w:rPr>
+        <w:t>представите</w:t>
+      </w:r>
+      <w:r>
+        <w:rPr>
+          <w:lang w:val="bg-BG"/>
+        </w:rPr>
+        <w:t xml:space="preserve"> на съучениците си.</w:t>
+      </w:r>
+      <w:r>
+        <w:rPr>
+          <w:lang w:val="bg-BG"/>
+        </w:rPr>
+        <w:t xml:space="preserve"> Съберете поне 10 </w:t>
+      </w:r>
+      <w:r>
+        <w:rPr>
+          <w:lang w:val="bg-BG"/>
+        </w:rPr>
+        <w:t>ученика</w:t>
+      </w:r>
+      <w:r>
+        <w:rPr>
+          <w:lang w:val="bg-BG"/>
+        </w:rPr>
+        <w:t xml:space="preserve"> от класа</w:t>
+      </w:r>
+      <w:r>
+        <w:rPr>
+          <w:lang w:val="bg-BG"/>
+        </w:rPr>
+        <w:t xml:space="preserve"> ви</w:t>
+      </w:r>
+      <w:r>
+        <w:rPr>
+          <w:lang w:val="bg-BG"/>
+        </w:rPr>
+        <w:t>. Те трябва да</w:t>
+      </w:r>
+      <w:r>
+        <w:rPr>
+          <w:lang w:val="bg-BG"/>
+        </w:rPr>
+        <w:t xml:space="preserve"> изгледа</w:t>
+      </w:r>
+      <w:r>
+        <w:rPr>
+          <w:lang w:val="bg-BG"/>
+        </w:rPr>
+        <w:t>т</w:t>
+      </w:r>
+      <w:r>
+        <w:rPr>
+          <w:lang w:val="bg-BG"/>
+        </w:rPr>
+        <w:t xml:space="preserve"> вашата анимация и </w:t>
+      </w:r>
+      <w:r>
+        <w:rPr>
+          <w:lang w:val="bg-BG"/>
+        </w:rPr>
+        <w:t>да</w:t>
+      </w:r>
+      <w:r>
+        <w:rPr>
+          <w:lang w:val="bg-BG"/>
+        </w:rPr>
+        <w:t xml:space="preserve"> дад</w:t>
+      </w:r>
+      <w:r>
+        <w:rPr>
+          <w:lang w:val="bg-BG"/>
+        </w:rPr>
+        <w:t xml:space="preserve">ат </w:t>
       </w:r>
       <w:r>
         <w:rPr>
@@ -474,7 +993,7 @@
           <w:bCs/>
           <w:lang w:val="bg-BG"/>
         </w:rPr>
-        <w:t>Забавност</w:t>
+        <w:t>Забавление</w:t>
       </w:r>
       <w:r>
         <w:rPr>
@@ -486,7 +1005,7 @@
     <w:p>
       <w:pPr>
         <w:rPr>
-          <w:lang w:val="bg-BG"/>
+          <w:lang w:val="en-GB"/>
         </w:rPr>
       </w:pPr>
       <w:r>
@@ -501,7 +1020,21 @@
           <w:bCs/>
           <w:lang w:val="bg-BG"/>
         </w:rPr>
-        <w:t>таблица (</w:t>
+        <w:t xml:space="preserve">таблица </w:t>
+      </w:r>
+      <w:r>
+        <w:rPr>
+          <w:lang w:val="bg-BG"/>
+        </w:rPr>
+        <w:t>в</w:t>
+      </w:r>
+      <w:r>
+        <w:rPr>
+          <w:b/>
+          <w:bCs/>
+          <w:lang w:val="bg-BG"/>
+        </w:rPr>
+        <w:t xml:space="preserve"> </w:t>
       </w:r>
       <w:r>
         <w:rPr>
@@ -513,11 +1046,211 @@
       </w:r>
       <w:r>
         <w:rPr>
+          <w:lang w:val="bg-BG"/>
+        </w:rPr>
+        <w:t>.</w:t>
+      </w:r>
+      <w:r>
+        <w:rPr>
+          <w:lang w:val="bg-BG"/>
+        </w:rPr>
+        <w:t xml:space="preserve"> </w:t>
+      </w:r>
+      <w:r>
+        <w:rPr>
+          <w:lang w:val="bg-BG"/>
+        </w:rPr>
+        <w:t xml:space="preserve">След това създайте </w:t>
+      </w:r>
+      <w:r>
+        <w:rPr>
           <w:b/>
           <w:bCs/>
           <w:lang w:val="bg-BG"/>
         </w:rPr>
-        <w:t xml:space="preserve"> или </w:t>
+        <w:t>колонна диаграма</w:t>
+      </w:r>
+      <w:r>
+        <w:rPr>
+          <w:lang w:val="bg-BG"/>
+        </w:rPr>
+        <w:t xml:space="preserve">, която да </w:t>
+      </w:r>
+      <w:r>
+        <w:rPr>
+          <w:b/>
+          <w:bCs/>
+          <w:lang w:val="bg-BG"/>
+        </w:rPr>
+        <w:t>сравнява получените оценки</w:t>
+      </w:r>
+      <w:r>
+        <w:rPr>
+          <w:lang w:val="bg-BG"/>
+        </w:rPr>
+        <w:t xml:space="preserve"> по трите критерия.</w:t>
+      </w:r>
+    </w:p>
+    <w:p>
+      <w:pPr>
+        <w:jc w:val="center"/>
+        <w:rPr>
+          <w:lang w:val="en-GB"/>
+        </w:rPr>
+      </w:pPr>
+      <w:r>
+        <w:rPr>
+          <w:noProof/>
+          <w:lang w:val="bg-BG"/>
+        </w:rPr>
+        <w:drawing>
+          <wp:inline distT="0" distB="0" distL="0" distR="0" wp14:anchorId="234B8CD8" wp14:editId="339360FC">
+            <wp:extent cx="3226416" cy="2150944"/>
+            <wp:effectExtent l="19050" t="19050" r="12700" b="20955"/>
+            <wp:docPr id="422249826" name="Picture 6" descr="A computer with a graph on the screen&#10;&#10;Description automatically generated"/>
+            <wp:cNvGraphicFramePr>
+              <a:graphicFrameLocks xmlns:a="http://schemas.openxmlformats.org/drawingml/2006/main" noChangeAspect="1"/>
+            </wp:cNvGraphicFramePr>
+            <a:graphic xmlns:a="http://schemas.openxmlformats.org/drawingml/2006/main">
+              <a:graphicData uri="http://schemas.openxmlformats.org/drawingml/2006/picture">
+                <pic:pic xmlns:pic="http://schemas.openxmlformats.org/drawingml/2006/picture">
+                  <pic:nvPicPr>
+                    <pic:cNvPr id="422249826" name="Picture 6" descr="A computer with a graph on the screen&#10;&#10;Description automatically generated"/>
+                    <pic:cNvPicPr>
+                      <a:picLocks noChangeAspect="1" noChangeArrowheads="1"/>
+                    </pic:cNvPicPr>
+                  </pic:nvPicPr>
+                  <pic:blipFill>
+                    <a:blip r:embed="rId12" cstate="print">
+                      <a:extLst>
+                        <a:ext uri="{28A0092B-C50C-407E-A947-70E740481C1C}">
+                          <a14:useLocalDpi xmlns:a14="http://schemas.microsoft.com/office/drawing/2010/main" val="0"/>
+                        </a:ext>
+                      </a:extLst>
+                    </a:blip>
+                    <a:srcRect/>
+                    <a:stretch>
+                      <a:fillRect/>
+                    </a:stretch>
+                  </pic:blipFill>
+                  <pic:spPr bwMode="auto">
+                    <a:xfrm>
+                      <a:off x="0" y="0"/>
+                      <a:ext cx="3242054" cy="2161369"/>
+                    </a:xfrm>
+                    <a:prstGeom prst="rect">
+                      <a:avLst/>
+                    </a:prstGeom>
+                    <a:noFill/>
+                    <a:ln>
+                      <a:solidFill>
+                        <a:schemeClr val="bg1">
+                          <a:lumMod val="75000"/>
+                        </a:schemeClr>
+                      </a:solidFill>
+                    </a:ln>
+                  </pic:spPr>
+                </pic:pic>
+              </a:graphicData>
+            </a:graphic>
+          </wp:inline>
+        </w:drawing>
+      </w:r>
+    </w:p>
+    <w:p>
+      <w:pPr>
+        <w:pStyle w:val="Heading2"/>
+      </w:pPr>
+      <w:r>
+        <w:t>Документация и представяне</w:t>
+      </w:r>
+    </w:p>
+    <w:p>
+      <w:pPr>
+        <w:rPr>
+          <w:lang w:val="bg-BG"/>
+        </w:rPr>
+      </w:pPr>
+      <w:r>
+        <w:rPr>
+          <w:lang w:val="bg-BG"/>
+        </w:rPr>
+        <w:t xml:space="preserve">След като сте получили </w:t>
+      </w:r>
+      <w:r>
+        <w:rPr>
+          <w:b/>
+          <w:bCs/>
+          <w:lang w:val="bg-BG"/>
+        </w:rPr>
+        <w:t>обратната връзка</w:t>
+      </w:r>
+      <w:r>
+        <w:rPr>
+          <w:lang w:val="bg-BG"/>
+        </w:rPr>
+        <w:t xml:space="preserve"> от съучениците си, е време да </w:t>
+      </w:r>
+      <w:r>
+        <w:rPr>
+          <w:b/>
+          <w:bCs/>
+          <w:lang w:val="bg-BG"/>
+        </w:rPr>
+        <w:t>обедините всичко</w:t>
+      </w:r>
+      <w:r>
+        <w:rPr>
+          <w:lang w:val="bg-BG"/>
+        </w:rPr>
+        <w:t xml:space="preserve"> в</w:t>
+      </w:r>
+      <w:r>
+        <w:rPr>
+          <w:lang w:val="bg-BG"/>
+        </w:rPr>
+        <w:t xml:space="preserve"> един</w:t>
+      </w:r>
+      <w:r>
+        <w:rPr>
+          <w:lang w:val="bg-BG"/>
+        </w:rPr>
+        <w:t xml:space="preserve"> </w:t>
+      </w:r>
+      <w:r>
+        <w:rPr>
+          <w:b/>
+          <w:bCs/>
+          <w:lang w:val="bg-BG"/>
+        </w:rPr>
+        <w:t>завършен проект</w:t>
+      </w:r>
+      <w:r>
+        <w:rPr>
+          <w:lang w:val="bg-BG"/>
+        </w:rPr>
+        <w:t>.</w:t>
+      </w:r>
+    </w:p>
+    <w:p>
+      <w:pPr>
+        <w:rPr>
+          <w:lang w:val="bg-BG"/>
+        </w:rPr>
+      </w:pPr>
+      <w:r>
+        <w:rPr>
+          <w:rStyle w:val="Heading3Char"/>
+          <w:lang w:val="bg-BG"/>
+        </w:rPr>
+        <w:t>Документация</w:t>
+      </w:r>
+      <w:r>
+        <w:rPr>
+          <w:lang w:val="bg-BG"/>
+        </w:rPr>
+        <w:br/>
+        <w:t xml:space="preserve">Създайте кратък документ в </w:t>
       </w:r>
       <w:r>
         <w:rPr>
@@ -525,115 +1258,25 @@
           <w:bCs/>
           <w:lang w:val="en-GB"/>
         </w:rPr>
-        <w:t>Google</w:t>
-      </w:r>
-      <w:r>
-        <w:rPr>
-          <w:b/>
-          <w:bCs/>
-          <w:lang w:val="bg-BG"/>
-        </w:rPr>
-        <w:t xml:space="preserve"> </w:t>
-      </w:r>
-      <w:r>
-        <w:rPr>
-          <w:b/>
-          <w:bCs/>
-          <w:lang w:val="en-GB"/>
-        </w:rPr>
-        <w:t>Sheets</w:t>
-      </w:r>
-      <w:r>
-        <w:rPr>
-          <w:b/>
-          <w:bCs/>
-          <w:lang w:val="bg-BG"/>
-        </w:rPr>
-        <w:t>)</w:t>
-      </w:r>
-      <w:r>
-        <w:rPr>
-          <w:lang w:val="bg-BG"/>
-        </w:rPr>
-        <w:t>.</w:t>
-      </w:r>
-      <w:r>
-        <w:rPr>
-          <w:lang w:val="bg-BG"/>
-        </w:rPr>
-        <w:br/>
-        <w:t xml:space="preserve">След това създайте </w:t>
-      </w:r>
-      <w:r>
-        <w:rPr>
-          <w:b/>
-          <w:bCs/>
-          <w:lang w:val="bg-BG"/>
-        </w:rPr>
-        <w:t>колонна диаграма</w:t>
-      </w:r>
-      <w:r>
-        <w:rPr>
-          <w:lang w:val="bg-BG"/>
-        </w:rPr>
-        <w:t>, която да сравнява получените оценки по трите критерия.</w:t>
-      </w:r>
-    </w:p>
-    <w:p>
-      <w:pPr>
-        <w:pStyle w:val="Heading2"/>
-      </w:pPr>
-      <w:r>
-        <w:t>Документация и представяне</w:t>
-      </w:r>
-    </w:p>
-    <w:p>
-      <w:pPr>
-        <w:rPr>
-          <w:lang w:val="bg-BG"/>
-        </w:rPr>
-      </w:pPr>
-      <w:r>
-        <w:rPr>
-          <w:lang w:val="bg-BG"/>
-        </w:rPr>
-        <w:t>След като сте получили обратната връзка от съучениците си, е време да обедините всичко в завършен проект.</w:t>
-      </w:r>
-    </w:p>
-    <w:p>
-      <w:pPr>
-        <w:rPr>
-          <w:lang w:val="bg-BG"/>
-        </w:rPr>
-      </w:pPr>
-      <w:r>
-        <w:rPr>
-          <w:rStyle w:val="Heading3Char"/>
-          <w:lang w:val="bg-BG"/>
-        </w:rPr>
-        <w:lastRenderedPageBreak/>
-        <w:t>Документация</w:t>
-      </w:r>
-      <w:r>
-        <w:rPr>
-          <w:lang w:val="bg-BG"/>
-        </w:rPr>
-        <w:br/>
-        <w:t xml:space="preserve">Създайте кратък документ в </w:t>
-      </w:r>
-      <w:r>
-        <w:rPr>
-          <w:b/>
-          <w:bCs/>
-          <w:lang w:val="en-GB"/>
-        </w:rPr>
         <w:t>Word</w:t>
       </w:r>
       <w:r>
         <w:rPr>
           <w:lang w:val="bg-BG"/>
         </w:rPr>
-        <w:t>, в който да опишете:</w:t>
+        <w:t>, в който</w:t>
+      </w:r>
+      <w:r>
+        <w:rPr>
+          <w:lang w:val="bg-BG"/>
+        </w:rPr>
+        <w:t xml:space="preserve"> трябва</w:t>
+      </w:r>
+      <w:r>
+        <w:rPr>
+          <w:lang w:val="bg-BG"/>
+        </w:rPr>
+        <w:t xml:space="preserve"> да опишете:</w:t>
       </w:r>
     </w:p>
     <w:p>
@@ -648,9 +1291,17 @@
       </w:pPr>
       <w:r>
         <w:rPr>
-          <w:lang w:val="bg-BG"/>
-        </w:rPr>
-        <w:t>Името на вашия герой и кратка история за него.</w:t>
+          <w:b/>
+          <w:bCs/>
+          <w:lang w:val="bg-BG"/>
+        </w:rPr>
+        <w:t>Името</w:t>
+      </w:r>
+      <w:r>
+        <w:rPr>
+          <w:lang w:val="bg-BG"/>
+        </w:rPr>
+        <w:t xml:space="preserve"> на вашия герой и кратка история за него</w:t>
       </w:r>
     </w:p>
     <w:p>
@@ -665,9 +1316,25 @@
       </w:pPr>
       <w:r>
         <w:rPr>
-          <w:lang w:val="bg-BG"/>
-        </w:rPr>
-        <w:t>Как изглежда героят – цветната и черно-бялата версия (вмъкнете изображения).</w:t>
+          <w:b/>
+          <w:bCs/>
+          <w:lang w:val="bg-BG"/>
+        </w:rPr>
+        <w:t>Визията на</w:t>
+      </w:r>
+      <w:r>
+        <w:rPr>
+          <w:b/>
+          <w:bCs/>
+          <w:lang w:val="bg-BG"/>
+        </w:rPr>
+        <w:t xml:space="preserve"> героят</w:t>
+      </w:r>
+      <w:r>
+        <w:rPr>
+          <w:lang w:val="bg-BG"/>
+        </w:rPr>
+        <w:t xml:space="preserve"> – цветната и черно-бялата версия (вмъкнете изображения)</w:t>
       </w:r>
     </w:p>
     <w:p>
@@ -682,9 +1349,45 @@
       </w:pPr>
       <w:r>
         <w:rPr>
-          <w:lang w:val="bg-BG"/>
-        </w:rPr>
-        <w:t>Каква фигура нарисувахте и защо я избрахте.</w:t>
+          <w:b/>
+          <w:bCs/>
+          <w:lang w:val="bg-BG"/>
+        </w:rPr>
+        <w:t>Ф</w:t>
+      </w:r>
+      <w:r>
+        <w:rPr>
+          <w:b/>
+          <w:bCs/>
+          <w:lang w:val="bg-BG"/>
+        </w:rPr>
+        <w:t>игура</w:t>
+      </w:r>
+      <w:r>
+        <w:rPr>
+          <w:b/>
+          <w:bCs/>
+          <w:lang w:val="bg-BG"/>
+        </w:rPr>
+        <w:t>та</w:t>
+      </w:r>
+      <w:r>
+        <w:rPr>
+          <w:lang w:val="bg-BG"/>
+        </w:rPr>
+        <w:t>, която</w:t>
+      </w:r>
+      <w:r>
+        <w:rPr>
+          <w:lang w:val="bg-BG"/>
+        </w:rPr>
+        <w:t xml:space="preserve"> нарисувахте</w:t>
+      </w:r>
+      <w:r>
+        <w:rPr>
+          <w:lang w:val="bg-BG"/>
+        </w:rPr>
+        <w:t xml:space="preserve"> и защо я избрахте</w:t>
       </w:r>
     </w:p>
     <w:p>
@@ -699,9 +1402,25 @@
       </w:pPr>
       <w:r>
         <w:rPr>
-          <w:lang w:val="bg-BG"/>
-        </w:rPr>
-        <w:t>Как протече процесът по създаване на програмата.</w:t>
+          <w:b/>
+          <w:bCs/>
+          <w:lang w:val="bg-BG"/>
+        </w:rPr>
+        <w:t>П</w:t>
+      </w:r>
+      <w:r>
+        <w:rPr>
+          <w:b/>
+          <w:bCs/>
+          <w:lang w:val="bg-BG"/>
+        </w:rPr>
+        <w:t>роцесът</w:t>
+      </w:r>
+      <w:r>
+        <w:rPr>
+          <w:lang w:val="bg-BG"/>
+        </w:rPr>
+        <w:t xml:space="preserve"> по създаване на програмата</w:t>
       </w:r>
     </w:p>
     <w:p>
@@ -716,9 +1435,31 @@
       </w:pPr>
       <w:r>
         <w:rPr>
-          <w:lang w:val="bg-BG"/>
-        </w:rPr>
-        <w:t>Обобщение на резултатите от тестването (включете и диаграмата).</w:t>
+          <w:b/>
+          <w:bCs/>
+          <w:lang w:val="bg-BG"/>
+        </w:rPr>
+        <w:t>Обобщение</w:t>
+      </w:r>
+      <w:r>
+        <w:rPr>
+          <w:lang w:val="bg-BG"/>
+        </w:rPr>
+        <w:t xml:space="preserve"> на </w:t>
+      </w:r>
+      <w:r>
+        <w:rPr>
+          <w:b/>
+          <w:bCs/>
+          <w:lang w:val="bg-BG"/>
+        </w:rPr>
+        <w:t>резултатите</w:t>
+      </w:r>
+      <w:r>
+        <w:rPr>
+          <w:lang w:val="bg-BG"/>
+        </w:rPr>
+        <w:t xml:space="preserve"> от тестването (включете и диаграмата)</w:t>
       </w:r>
     </w:p>
     <w:p>
@@ -729,6 +1470,8 @@
       </w:pPr>
       <w:r>
         <w:rPr>
+          <w:b/>
+          <w:bCs/>
           <w:lang w:val="bg-BG"/>
         </w:rPr>
         <w:t>Форматирайте документа</w:t>
@@ -743,13 +1486,19 @@
         <w:rPr>
           <w:lang w:val="bg-BG"/>
         </w:rPr>
+        <w:t xml:space="preserve"> </w:t>
+      </w:r>
+      <w:r>
+        <w:rPr>
+          <w:lang w:val="bg-BG"/>
+        </w:rPr>
         <w:t>– заглавия, подзаглавия, картинки</w:t>
       </w:r>
       <w:r>
         <w:rPr>
           <w:lang w:val="bg-BG"/>
         </w:rPr>
-        <w:t>, и т.н</w:t>
+        <w:t xml:space="preserve"> и т.н</w:t>
       </w:r>
       <w:r>
         <w:rPr>
@@ -790,7 +1539,19 @@
         <w:rPr>
           <w:lang w:val="bg-BG"/>
         </w:rPr>
-        <w:t xml:space="preserve"> (5–6 слайда), която да съдържа:</w:t>
+        <w:t xml:space="preserve"> (5–6 слайда), която</w:t>
+      </w:r>
+      <w:r>
+        <w:rPr>
+          <w:lang w:val="bg-BG"/>
+        </w:rPr>
+        <w:t xml:space="preserve"> трябва</w:t>
+      </w:r>
+      <w:r>
+        <w:rPr>
+          <w:lang w:val="bg-BG"/>
+        </w:rPr>
+        <w:t xml:space="preserve"> да съдържа:</w:t>
       </w:r>
     </w:p>
     <w:p>
@@ -805,9 +1566,79 @@
       </w:pPr>
       <w:r>
         <w:rPr>
-          <w:lang w:val="bg-BG"/>
-        </w:rPr>
-        <w:t>Името и картинката на вашия герой.</w:t>
+          <w:b/>
+          <w:bCs/>
+          <w:lang w:val="bg-BG"/>
+        </w:rPr>
+        <w:t>Името</w:t>
+      </w:r>
+      <w:r>
+        <w:rPr>
+          <w:lang w:val="bg-BG"/>
+        </w:rPr>
+        <w:t xml:space="preserve"> и </w:t>
+      </w:r>
+      <w:r>
+        <w:rPr>
+          <w:b/>
+          <w:bCs/>
+          <w:lang w:val="bg-BG"/>
+        </w:rPr>
+        <w:t>картинка</w:t>
+      </w:r>
+      <w:r>
+        <w:rPr>
+          <w:lang w:val="bg-BG"/>
+        </w:rPr>
+        <w:t xml:space="preserve"> на вашия герой</w:t>
+      </w:r>
+      <w:r>
+        <w:rPr>
+          <w:lang w:val="bg-BG"/>
+        </w:rPr>
+        <w:t xml:space="preserve"> (</w:t>
+      </w:r>
+      <w:r>
+        <w:rPr>
+          <w:b/>
+          <w:bCs/>
+          <w:lang w:val="bg-BG"/>
+        </w:rPr>
+        <w:t>ц</w:t>
+      </w:r>
+      <w:r>
+        <w:rPr>
+          <w:b/>
+          <w:bCs/>
+          <w:lang w:val="bg-BG"/>
+        </w:rPr>
+        <w:t>ветна</w:t>
+      </w:r>
+      <w:r>
+        <w:rPr>
+          <w:lang w:val="bg-BG"/>
+        </w:rPr>
+        <w:t xml:space="preserve"> и </w:t>
+      </w:r>
+      <w:r>
+        <w:rPr>
+          <w:b/>
+          <w:bCs/>
+          <w:lang w:val="bg-BG"/>
+        </w:rPr>
+        <w:t>черно-бяла</w:t>
+      </w:r>
+      <w:r>
+        <w:rPr>
+          <w:lang w:val="bg-BG"/>
+        </w:rPr>
+        <w:t xml:space="preserve"> версия</w:t>
+      </w:r>
+      <w:r>
+        <w:rPr>
+          <w:lang w:val="bg-BG"/>
+        </w:rPr>
+        <w:t>)</w:t>
       </w:r>
     </w:p>
     <w:p>
@@ -822,9 +1653,45 @@
       </w:pPr>
       <w:r>
         <w:rPr>
-          <w:lang w:val="bg-BG"/>
-        </w:rPr>
-        <w:t>Цветна и черно-бяла версия.</w:t>
+          <w:b/>
+          <w:bCs/>
+          <w:lang w:val="bg-BG"/>
+        </w:rPr>
+        <w:t>Ф</w:t>
+      </w:r>
+      <w:r>
+        <w:rPr>
+          <w:b/>
+          <w:bCs/>
+          <w:lang w:val="bg-BG"/>
+        </w:rPr>
+        <w:t>игура</w:t>
+      </w:r>
+      <w:r>
+        <w:rPr>
+          <w:b/>
+          <w:bCs/>
+          <w:lang w:val="bg-BG"/>
+        </w:rPr>
+        <w:t>та</w:t>
+      </w:r>
+      <w:r>
+        <w:rPr>
+          <w:lang w:val="bg-BG"/>
+        </w:rPr>
+        <w:t>, която</w:t>
+      </w:r>
+      <w:r>
+        <w:rPr>
+          <w:lang w:val="bg-BG"/>
+        </w:rPr>
+        <w:t xml:space="preserve"> нарисувахте с </w:t>
+      </w:r>
+      <w:r>
+        <w:rPr>
+          <w:lang w:val="bg-BG"/>
+        </w:rPr>
+        <w:t>героите</w:t>
       </w:r>
     </w:p>
     <w:p>
@@ -839,9 +1706,31 @@
       </w:pPr>
       <w:r>
         <w:rPr>
-          <w:lang w:val="bg-BG"/>
-        </w:rPr>
-        <w:t>Каква фигура нарисувахте с тях.</w:t>
+          <w:b/>
+          <w:bCs/>
+          <w:lang w:val="bg-BG"/>
+        </w:rPr>
+        <w:t>Резултатите</w:t>
+      </w:r>
+      <w:r>
+        <w:rPr>
+          <w:lang w:val="bg-BG"/>
+        </w:rPr>
+        <w:t xml:space="preserve"> от </w:t>
+      </w:r>
+      <w:r>
+        <w:rPr>
+          <w:b/>
+          <w:bCs/>
+          <w:lang w:val="bg-BG"/>
+        </w:rPr>
+        <w:t>обратната връзка</w:t>
+      </w:r>
+      <w:r>
+        <w:rPr>
+          <w:lang w:val="bg-BG"/>
+        </w:rPr>
+        <w:t xml:space="preserve"> (диаграма)</w:t>
       </w:r>
     </w:p>
     <w:p>
@@ -856,53 +1745,121 @@
       </w:pPr>
       <w:r>
         <w:rPr>
-          <w:lang w:val="bg-BG"/>
-        </w:rPr>
-        <w:t>Резултатите от обратната връзка (диаграма).</w:t>
+          <w:b/>
+          <w:bCs/>
+          <w:lang w:val="bg-BG"/>
+        </w:rPr>
+        <w:lastRenderedPageBreak/>
+        <w:t>Заключение</w:t>
+      </w:r>
+      <w:r>
+        <w:rPr>
+          <w:lang w:val="bg-BG"/>
+        </w:rPr>
+        <w:t xml:space="preserve"> – какво научихте от проекта</w:t>
       </w:r>
     </w:p>
     <w:p>
       <w:pPr>
-        <w:numPr>
-          <w:ilvl w:val="0"/>
-          <w:numId w:val="58"/>
-        </w:numPr>
-        <w:rPr>
-          <w:lang w:val="bg-BG"/>
-        </w:rPr>
-      </w:pPr>
-      <w:r>
-        <w:rPr>
-          <w:lang w:val="bg-BG"/>
-        </w:rPr>
-        <w:t>Заключение – какво научихте от проекта.</w:t>
+        <w:rPr>
+          <w:lang w:val="bg-BG"/>
+        </w:rPr>
+      </w:pPr>
+      <w:r>
+        <w:rPr>
+          <w:lang w:val="bg-BG"/>
+        </w:rPr>
+        <w:t xml:space="preserve">Накрая </w:t>
+      </w:r>
+      <w:r>
+        <w:rPr>
+          <w:b/>
+          <w:bCs/>
+          <w:lang w:val="bg-BG"/>
+        </w:rPr>
+        <w:t>представете проекта</w:t>
+      </w:r>
+      <w:r>
+        <w:rPr>
+          <w:lang w:val="bg-BG"/>
+        </w:rPr>
+        <w:t xml:space="preserve"> си пред класа, като пуснете и </w:t>
+      </w:r>
+      <w:r>
+        <w:rPr>
+          <w:b/>
+          <w:bCs/>
+          <w:lang w:val="bg-BG"/>
+        </w:rPr>
+        <w:t>живо демо на програмата</w:t>
+      </w:r>
+      <w:r>
+        <w:rPr>
+          <w:lang w:val="bg-BG"/>
+        </w:rPr>
+        <w:t>.</w:t>
       </w:r>
     </w:p>
     <w:p>
       <w:pPr>
-        <w:rPr>
-          <w:lang w:val="bg-BG"/>
-        </w:rPr>
-      </w:pPr>
-      <w:r>
-        <w:rPr>
-          <w:lang w:val="bg-BG"/>
-        </w:rPr>
-        <w:t xml:space="preserve">Накрая представете проекта си пред класа, като пуснете и </w:t>
-      </w:r>
-      <w:r>
-        <w:rPr>
-          <w:b/>
-          <w:bCs/>
-          <w:lang w:val="bg-BG"/>
-        </w:rPr>
-        <w:t>живо демо на програмата</w:t>
-      </w:r>
-      <w:r>
-        <w:rPr>
-          <w:lang w:val="bg-BG"/>
-        </w:rPr>
-        <w:t>.</w:t>
+        <w:jc w:val="center"/>
+        <w:rPr>
+          <w:lang w:val="bg-BG"/>
+        </w:rPr>
+      </w:pPr>
+      <w:r>
+        <w:rPr>
+          <w:noProof/>
+          <w:lang w:val="bg-BG"/>
+        </w:rPr>
+        <w:drawing>
+          <wp:inline distT="0" distB="0" distL="0" distR="0" wp14:anchorId="71218F11" wp14:editId="5DE9FF4C">
+            <wp:extent cx="4039737" cy="2384739"/>
+            <wp:effectExtent l="0" t="0" r="0" b="0"/>
+            <wp:docPr id="1954301490" name="Picture 7"/>
+            <wp:cNvGraphicFramePr>
+              <a:graphicFrameLocks xmlns:a="http://schemas.openxmlformats.org/drawingml/2006/main" noChangeAspect="1"/>
+            </wp:cNvGraphicFramePr>
+            <a:graphic xmlns:a="http://schemas.openxmlformats.org/drawingml/2006/main">
+              <a:graphicData uri="http://schemas.openxmlformats.org/drawingml/2006/picture">
+                <pic:pic xmlns:pic="http://schemas.openxmlformats.org/drawingml/2006/picture">
+                  <pic:nvPicPr>
+                    <pic:cNvPr id="0" name="Picture 4"/>
+                    <pic:cNvPicPr>
+                      <a:picLocks noChangeAspect="1" noChangeArrowheads="1"/>
+                    </pic:cNvPicPr>
+                  </pic:nvPicPr>
+                  <pic:blipFill>
+                    <a:blip r:embed="rId13" cstate="print">
+                      <a:extLst>
+                        <a:ext uri="{28A0092B-C50C-407E-A947-70E740481C1C}">
+                          <a14:useLocalDpi xmlns:a14="http://schemas.microsoft.com/office/drawing/2010/main" val="0"/>
+                        </a:ext>
+                      </a:extLst>
+                    </a:blip>
+                    <a:srcRect/>
+                    <a:stretch>
+                      <a:fillRect/>
+                    </a:stretch>
+                  </pic:blipFill>
+                  <pic:spPr bwMode="auto">
+                    <a:xfrm>
+                      <a:off x="0" y="0"/>
+                      <a:ext cx="4074750" cy="2405408"/>
+                    </a:xfrm>
+                    <a:prstGeom prst="rect">
+                      <a:avLst/>
+                    </a:prstGeom>
+                    <a:noFill/>
+                    <a:ln>
+                      <a:noFill/>
+                    </a:ln>
+                  </pic:spPr>
+                </pic:pic>
+              </a:graphicData>
+            </a:graphic>
+          </wp:inline>
+        </w:drawing>
       </w:r>
     </w:p>
     <w:p>
@@ -912,16 +1869,9 @@
         </w:rPr>
       </w:pPr>
     </w:p>
-    <w:p>
-      <w:pPr>
-        <w:rPr>
-          <w:lang w:val="bg-BG"/>
-        </w:rPr>
-      </w:pPr>
-    </w:p>
     <w:sectPr>
-      <w:headerReference w:type="default" r:id="rId9"/>
-      <w:footerReference w:type="default" r:id="rId10"/>
+      <w:headerReference w:type="default" r:id="rId14"/>
+      <w:footerReference w:type="default" r:id="rId15"/>
       <w:pgSz w:w="11909" w:h="16834" w:code="9"/>
       <w:pgMar w:top="567" w:right="737" w:bottom="680" w:left="737" w:header="567" w:footer="510" w:gutter="0"/>
       <w:cols w:space="720"/>
@@ -8858,6 +9808,7 @@
   <w:style w:type="character" w:default="1" w:styleId="DefaultParagraphFont">
     <w:name w:val="Default Paragraph Font"/>
     <w:uiPriority w:val="1"/>
+    <w:semiHidden/>
     <w:unhideWhenUsed/>
   </w:style>
   <w:style w:type="table" w:default="1" w:styleId="TableNormal">
